--- a/法令ファイル/建設機械登記規則/建設機械登記規則（平成十七年法務省令第三十号）.docx
+++ b/法令ファイル/建設機械登記規則/建設機械登記規則（平成十七年法務省令第三十号）.docx
@@ -163,6 +163,8 @@
       </w:pPr>
       <w:r>
         <w:t>登記用紙は、登記簿から除却することができない。</w:t>
+        <w:br/>
+        <w:t>ただし、閉鎖した登記用紙は、この限りでない。</w:t>
       </w:r>
     </w:p>
     <w:p>
@@ -261,117 +263,105 @@
     </w:p>
     <w:p>
       <w:pPr>
-        <w:pStyle w:val="Heading6"/>
+        <w:pStyle w:val="ListBullet"/>
         <w:ind w:left="880"/>
       </w:pPr>
       <w:r>
         <w:t>一</w:t>
-      </w:r>
-    </w:p>
-    <w:p>
-      <w:pPr>
+        <w:br/>
+        <w:t>順位番号欄</w:t>
+        <w:br/>
+        <w:br/>
+        <w:br/>
+        <w:t>順位番号及び第二条第四項の符号</w:t>
+      </w:r>
+    </w:p>
+    <w:p>
+      <w:pPr>
+        <w:pStyle w:val="ListBullet"/>
         <w:ind w:left="880"/>
       </w:pPr>
       <w:r>
+        <w:t>二</w:t>
+        <w:br/>
+        <w:t>氏名住所欄</w:t>
+        <w:br/>
+        <w:br/>
+        <w:br/>
+        <w:t>登記権利者の全員についての氏名又は名称及び住所（登記用紙の相当区事項欄に記載した者にあっては、住所を除く。）</w:t>
+      </w:r>
+    </w:p>
+    <w:p>
+      <w:pPr>
+        <w:pStyle w:val="ListBullet"/>
+        <w:ind w:left="880"/>
+      </w:pPr>
+      <w:r>
+        <w:t>三</w:t>
+        <w:br/>
+        <w:t>持分欄</w:t>
+        <w:br/>
+        <w:br/>
+        <w:br/>
+        <w:t>登記権利者ごとの持分</w:t>
+      </w:r>
+    </w:p>
+    <w:p>
+      <w:pPr>
+        <w:pStyle w:val="Heading4"/>
+      </w:pPr>
+      <w:r>
+        <w:t>第五条</w:t>
+      </w:r>
+    </w:p>
+    <w:p>
+      <w:r>
+        <w:t>共同人名票に記載した登記権利者について持分の移転の登記、変更の登記又は更正の登記をしたときは、共同人名票の次の各号に掲げる欄に、それぞれ当該各号に定める事項を記載するものとする。</w:t>
+      </w:r>
+    </w:p>
+    <w:p>
+      <w:pPr>
+        <w:pStyle w:val="ListBullet"/>
+        <w:ind w:left="880"/>
+      </w:pPr>
+      <w:r>
+        <w:t>一</w:t>
+        <w:br/>
         <w:t>順位番号欄</w:t>
-      </w:r>
-    </w:p>
-    <w:p>
-      <w:pPr>
-        <w:pStyle w:val="Heading6"/>
+        <w:br/>
+        <w:br/>
+        <w:br/>
+        <w:t>順位番号及び第二条第四項の符号</w:t>
+      </w:r>
+    </w:p>
+    <w:p>
+      <w:pPr>
+        <w:pStyle w:val="ListBullet"/>
         <w:ind w:left="880"/>
       </w:pPr>
       <w:r>
         <w:t>二</w:t>
-      </w:r>
-    </w:p>
-    <w:p>
-      <w:pPr>
+        <w:br/>
+        <w:t>氏名住所欄</w:t>
+        <w:br/>
+        <w:br/>
+        <w:br/>
+        <w:t>当該移転後、変更後又は更正後の登記権利者の氏名又は名称及び住所（登記用紙の相当区事項欄に記載した者にあっては、住所を除く。）</w:t>
+      </w:r>
+    </w:p>
+    <w:p>
+      <w:pPr>
+        <w:pStyle w:val="ListBullet"/>
         <w:ind w:left="880"/>
       </w:pPr>
       <w:r>
-        <w:t>氏名住所欄</w:t>
-      </w:r>
-    </w:p>
-    <w:p>
-      <w:pPr>
-        <w:pStyle w:val="Heading6"/>
-        <w:ind w:left="880"/>
-      </w:pPr>
-      <w:r>
         <w:t>三</w:t>
-      </w:r>
-    </w:p>
-    <w:p>
-      <w:pPr>
-        <w:ind w:left="880"/>
-      </w:pPr>
-      <w:r>
+        <w:br/>
         <w:t>持分欄</w:t>
-      </w:r>
-    </w:p>
-    <w:p>
-      <w:pPr>
-        <w:pStyle w:val="Heading4"/>
-      </w:pPr>
-      <w:r>
-        <w:t>第五条</w:t>
-      </w:r>
-    </w:p>
-    <w:p>
-      <w:r>
-        <w:t>共同人名票に記載した登記権利者について持分の移転の登記、変更の登記又は更正の登記をしたときは、共同人名票の次の各号に掲げる欄に、それぞれ当該各号に定める事項を記載するものとする。</w:t>
-      </w:r>
-    </w:p>
-    <w:p>
-      <w:pPr>
-        <w:pStyle w:val="Heading6"/>
-        <w:ind w:left="880"/>
-      </w:pPr>
-      <w:r>
-        <w:t>一</w:t>
-      </w:r>
-    </w:p>
-    <w:p>
-      <w:pPr>
-        <w:ind w:left="880"/>
-      </w:pPr>
-      <w:r>
-        <w:t>順位番号欄</w:t>
-      </w:r>
-    </w:p>
-    <w:p>
-      <w:pPr>
-        <w:pStyle w:val="Heading6"/>
-        <w:ind w:left="880"/>
-      </w:pPr>
-      <w:r>
-        <w:t>二</w:t>
-      </w:r>
-    </w:p>
-    <w:p>
-      <w:pPr>
-        <w:ind w:left="880"/>
-      </w:pPr>
-      <w:r>
-        <w:t>氏名住所欄</w:t>
-      </w:r>
-    </w:p>
-    <w:p>
-      <w:pPr>
-        <w:pStyle w:val="Heading6"/>
-        <w:ind w:left="880"/>
-      </w:pPr>
-      <w:r>
-        <w:t>三</w:t>
-      </w:r>
-    </w:p>
-    <w:p>
-      <w:pPr>
-        <w:ind w:left="880"/>
-      </w:pPr>
-      <w:r>
-        <w:t>持分欄</w:t>
+        <w:br/>
+        <w:br/>
+        <w:br/>
+        <w:t>当該移転後又は更正後の持分</w:t>
       </w:r>
     </w:p>
     <w:p>
@@ -402,6 +392,8 @@
     <w:p>
       <w:r>
         <w:t>共同人名票に記載した登記権利者について氏名若しくは名称又は住所の変更の登記又は更正の登記をしたときは、共同人名票の予備欄に、氏名又は名称の変更又は更正にあっては変更後又は更正後の氏名又は名称を、住所の変更又は更正にあっては住所についての変更の登記又は更正の登記をした旨を記載するものとする。</w:t>
+        <w:br/>
+        <w:t>この場合には、当該共同人名票の予備欄に登記官が登記官印を押印し、変更前又は更正前の記載を朱抹するものとする。</w:t>
       </w:r>
     </w:p>
     <w:p>
@@ -466,6 +458,8 @@
       </w:pPr>
       <w:r>
         <w:t>前項において準用する第一項の規定により登記を移記したときは、移記前の表題部又は各区の用紙に前項の規定により新用紙に登記を移記した旨及びその年月日を記載し、これに登記官が登記官印を押印しなければならない。</w:t>
+        <w:br/>
+        <w:t>この場合には、各区の用紙には、建設機械の名称及び打刻記号を記載しなければならない。</w:t>
       </w:r>
     </w:p>
     <w:p>
@@ -633,6 +627,8 @@
       </w:pPr>
       <w:r>
         <w:t>登記官は、第一項の申請に基づき登記をするときは、表題部に建設機械の表示を記載しなければならない。</w:t>
+        <w:br/>
+        <w:t>この場合において、回復する登記に職権で登記した事項があることを発見したときは、当該登記した事項も記載しなければならない。</w:t>
       </w:r>
     </w:p>
     <w:p>
@@ -697,6 +693,8 @@
       </w:pPr>
       <w:r>
         <w:t>登記官は、令第四条第一項に規定する期間が満了したときは、遅滞なく、同条第四項の申請情報を記載した書面に基づき、新登記簿に必要な登記をしなければならない。</w:t>
+        <w:br/>
+        <w:t>この場合には、事項欄にした登記の末尾に同項の申請情報を記載した書面に基づき登記をした旨及びその年月日を記載し、これに登記官印を押印しなければならない。</w:t>
       </w:r>
     </w:p>
     <w:p>
@@ -799,35 +797,23 @@
     </w:p>
     <w:p>
       <w:pPr>
-        <w:pStyle w:val="Heading6"/>
+        <w:pStyle w:val="ListBullet"/>
         <w:ind w:left="880"/>
       </w:pPr>
       <w:r>
         <w:t>一</w:t>
-      </w:r>
-    </w:p>
-    <w:p>
-      <w:pPr>
+        <w:br/>
+        <w:t>第七条第一項の規定により登記を移記したとき。</w:t>
+      </w:r>
+    </w:p>
+    <w:p>
+      <w:pPr>
+        <w:pStyle w:val="ListBullet"/>
         <w:ind w:left="880"/>
       </w:pPr>
       <w:r>
-        <w:t>第七条第一項の規定により登記を移記したとき。</w:t>
-      </w:r>
-    </w:p>
-    <w:p>
-      <w:pPr>
-        <w:pStyle w:val="Heading6"/>
-        <w:ind w:left="880"/>
-      </w:pPr>
-      <w:r>
         <w:t>二</w:t>
-      </w:r>
-    </w:p>
-    <w:p>
-      <w:pPr>
-        <w:ind w:left="880"/>
-      </w:pPr>
-      <w:r>
+        <w:br/>
         <w:t>第十条第一項の規定により法務大臣が登記官に対し登記用紙の閉鎖を命じたとき。</w:t>
       </w:r>
     </w:p>
@@ -906,137 +892,89 @@
     </w:p>
     <w:p>
       <w:pPr>
-        <w:pStyle w:val="Heading6"/>
+        <w:pStyle w:val="ListBullet"/>
         <w:ind w:left="880"/>
       </w:pPr>
       <w:r>
         <w:t>一</w:t>
-      </w:r>
-    </w:p>
-    <w:p>
-      <w:pPr>
+        <w:br/>
+        <w:t>共同担保目録つづり込み帳</w:t>
+      </w:r>
+    </w:p>
+    <w:p>
+      <w:pPr>
+        <w:pStyle w:val="ListBullet"/>
         <w:ind w:left="880"/>
       </w:pPr>
       <w:r>
-        <w:t>共同担保目録つづり込み帳</w:t>
-      </w:r>
-    </w:p>
-    <w:p>
-      <w:pPr>
-        <w:pStyle w:val="Heading6"/>
+        <w:t>二</w:t>
+        <w:br/>
+        <w:t>信託目録つづり込み帳</w:t>
+      </w:r>
+    </w:p>
+    <w:p>
+      <w:pPr>
+        <w:pStyle w:val="ListBullet"/>
         <w:ind w:left="880"/>
       </w:pPr>
       <w:r>
-        <w:t>二</w:t>
-      </w:r>
-    </w:p>
-    <w:p>
-      <w:pPr>
+        <w:t>三</w:t>
+        <w:br/>
+        <w:t>申請書類つづり込み帳</w:t>
+      </w:r>
+    </w:p>
+    <w:p>
+      <w:pPr>
+        <w:pStyle w:val="ListBullet"/>
         <w:ind w:left="880"/>
       </w:pPr>
       <w:r>
-        <w:t>信託目録つづり込み帳</w:t>
-      </w:r>
-    </w:p>
-    <w:p>
-      <w:pPr>
-        <w:pStyle w:val="Heading6"/>
+        <w:t>四</w:t>
+        <w:br/>
+        <w:t>決定原本つづり込み帳</w:t>
+      </w:r>
+    </w:p>
+    <w:p>
+      <w:pPr>
+        <w:pStyle w:val="ListBullet"/>
         <w:ind w:left="880"/>
       </w:pPr>
       <w:r>
-        <w:t>三</w:t>
-      </w:r>
-    </w:p>
-    <w:p>
-      <w:pPr>
+        <w:t>五</w:t>
+        <w:br/>
+        <w:t>審査請求書類等つづり込み帳</w:t>
+      </w:r>
+    </w:p>
+    <w:p>
+      <w:pPr>
+        <w:pStyle w:val="ListBullet"/>
         <w:ind w:left="880"/>
       </w:pPr>
       <w:r>
-        <w:t>申請書類つづり込み帳</w:t>
-      </w:r>
-    </w:p>
-    <w:p>
-      <w:pPr>
-        <w:pStyle w:val="Heading6"/>
+        <w:t>六</w:t>
+        <w:br/>
+        <w:t>各種通知簿</w:t>
+      </w:r>
+    </w:p>
+    <w:p>
+      <w:pPr>
+        <w:pStyle w:val="ListBullet"/>
         <w:ind w:left="880"/>
       </w:pPr>
       <w:r>
-        <w:t>四</w:t>
-      </w:r>
-    </w:p>
-    <w:p>
-      <w:pPr>
+        <w:t>七</w:t>
+        <w:br/>
+        <w:t>登記識別情報失効申出書類つづり込み帳</w:t>
+      </w:r>
+    </w:p>
+    <w:p>
+      <w:pPr>
+        <w:pStyle w:val="ListBullet"/>
         <w:ind w:left="880"/>
       </w:pPr>
       <w:r>
-        <w:t>決定原本つづり込み帳</w:t>
-      </w:r>
-    </w:p>
-    <w:p>
-      <w:pPr>
-        <w:pStyle w:val="Heading6"/>
-        <w:ind w:left="880"/>
-      </w:pPr>
-      <w:r>
-        <w:t>五</w:t>
-      </w:r>
-    </w:p>
-    <w:p>
-      <w:pPr>
-        <w:ind w:left="880"/>
-      </w:pPr>
-      <w:r>
-        <w:t>審査請求書類等つづり込み帳</w:t>
-      </w:r>
-    </w:p>
-    <w:p>
-      <w:pPr>
-        <w:pStyle w:val="Heading6"/>
-        <w:ind w:left="880"/>
-      </w:pPr>
-      <w:r>
-        <w:t>六</w:t>
-      </w:r>
-    </w:p>
-    <w:p>
-      <w:pPr>
-        <w:ind w:left="880"/>
-      </w:pPr>
-      <w:r>
-        <w:t>各種通知簿</w:t>
-      </w:r>
-    </w:p>
-    <w:p>
-      <w:pPr>
-        <w:pStyle w:val="Heading6"/>
-        <w:ind w:left="880"/>
-      </w:pPr>
-      <w:r>
-        <w:t>七</w:t>
-      </w:r>
-    </w:p>
-    <w:p>
-      <w:pPr>
-        <w:ind w:left="880"/>
-      </w:pPr>
-      <w:r>
-        <w:t>登記識別情報失効申出書類つづり込み帳</w:t>
-      </w:r>
-    </w:p>
-    <w:p>
-      <w:pPr>
-        <w:pStyle w:val="Heading6"/>
-        <w:ind w:left="880"/>
-      </w:pPr>
-      <w:r>
         <w:t>八</w:t>
-      </w:r>
-    </w:p>
-    <w:p>
-      <w:pPr>
-        <w:ind w:left="880"/>
-      </w:pPr>
-      <w:r>
+        <w:br/>
         <w:t>請求書類つづり込み帳</w:t>
       </w:r>
     </w:p>
@@ -1238,6 +1176,8 @@
       </w:pPr>
       <w:r>
         <w:t>申請人は、前項の共同担保書面に、登記すべき抵当権の目的となる建設機械の表示を記載し、これに記名押印しなければならない。</w:t>
+        <w:br/>
+        <w:t>この場合において、当該共同担保書面が二枚以上であるときは、各用紙に当該用紙が何枚目であるかを記載し、各用紙のつづり目に契印をしなければならない。</w:t>
       </w:r>
     </w:p>
     <w:p>
@@ -1417,6 +1357,8 @@
       </w:pPr>
       <w:r>
         <w:t>共同担保目録つづり込み帳は、記号ごとに別冊にするものとする。</w:t>
+        <w:br/>
+        <w:t>ただし、分冊にすることを妨げない。</w:t>
       </w:r>
     </w:p>
     <w:p>
@@ -1464,6 +1406,8 @@
       </w:pPr>
       <w:r>
         <w:t>申請人は、前項の書面に記名押印するものとし、当該書面が二枚以上であるときは、各用紙に当該用紙が何枚目であるかを記載し、各用紙のつづり目に契印しなければならない。</w:t>
+        <w:br/>
+        <w:t>この場合において、申請人が二人以上あるときは、その一人（登記権利者及び登記義務者が申請人であるときは、登記権利者及び登記義務者の各一人）が記名押印又は契印をすれば足りる。</w:t>
       </w:r>
     </w:p>
     <w:p>
@@ -1596,103 +1540,67 @@
     </w:p>
     <w:p>
       <w:pPr>
-        <w:pStyle w:val="Heading6"/>
+        <w:pStyle w:val="ListBullet"/>
         <w:ind w:left="880"/>
       </w:pPr>
       <w:r>
         <w:t>一</w:t>
-      </w:r>
-    </w:p>
-    <w:p>
-      <w:pPr>
+        <w:br/>
+        <w:t>請求人の氏名又は名称</w:t>
+      </w:r>
+    </w:p>
+    <w:p>
+      <w:pPr>
+        <w:pStyle w:val="ListBullet"/>
         <w:ind w:left="880"/>
       </w:pPr>
       <w:r>
-        <w:t>請求人の氏名又は名称</w:t>
-      </w:r>
-    </w:p>
-    <w:p>
-      <w:pPr>
-        <w:pStyle w:val="Heading6"/>
+        <w:t>二</w:t>
+        <w:br/>
+        <w:t>建設機械の名称</w:t>
+      </w:r>
+    </w:p>
+    <w:p>
+      <w:pPr>
+        <w:pStyle w:val="ListBullet"/>
         <w:ind w:left="880"/>
       </w:pPr>
       <w:r>
-        <w:t>二</w:t>
-      </w:r>
-    </w:p>
-    <w:p>
-      <w:pPr>
+        <w:t>三</w:t>
+        <w:br/>
+        <w:t>打刻記号</w:t>
+      </w:r>
+    </w:p>
+    <w:p>
+      <w:pPr>
+        <w:pStyle w:val="ListBullet"/>
         <w:ind w:left="880"/>
       </w:pPr>
       <w:r>
-        <w:t>建設機械の名称</w:t>
-      </w:r>
-    </w:p>
-    <w:p>
-      <w:pPr>
-        <w:pStyle w:val="Heading6"/>
+        <w:t>四</w:t>
+        <w:br/>
+        <w:t>交付の請求をする場合にあっては、請求に係る書面の通数</w:t>
+      </w:r>
+    </w:p>
+    <w:p>
+      <w:pPr>
+        <w:pStyle w:val="ListBullet"/>
         <w:ind w:left="880"/>
       </w:pPr>
       <w:r>
-        <w:t>三</w:t>
-      </w:r>
-    </w:p>
-    <w:p>
-      <w:pPr>
+        <w:t>五</w:t>
+        <w:br/>
+        <w:t>登記簿の謄本の交付を請求する場合において、共同担保目録又は信託目録に記載された事項について証明を求めるときは、その旨</w:t>
+      </w:r>
+    </w:p>
+    <w:p>
+      <w:pPr>
+        <w:pStyle w:val="ListBullet"/>
         <w:ind w:left="880"/>
       </w:pPr>
       <w:r>
-        <w:t>打刻記号</w:t>
-      </w:r>
-    </w:p>
-    <w:p>
-      <w:pPr>
-        <w:pStyle w:val="Heading6"/>
-        <w:ind w:left="880"/>
-      </w:pPr>
-      <w:r>
-        <w:t>四</w:t>
-      </w:r>
-    </w:p>
-    <w:p>
-      <w:pPr>
-        <w:ind w:left="880"/>
-      </w:pPr>
-      <w:r>
-        <w:t>交付の請求をする場合にあっては、請求に係る書面の通数</w:t>
-      </w:r>
-    </w:p>
-    <w:p>
-      <w:pPr>
-        <w:pStyle w:val="Heading6"/>
-        <w:ind w:left="880"/>
-      </w:pPr>
-      <w:r>
-        <w:t>五</w:t>
-      </w:r>
-    </w:p>
-    <w:p>
-      <w:pPr>
-        <w:ind w:left="880"/>
-      </w:pPr>
-      <w:r>
-        <w:t>登記簿の謄本の交付を請求する場合において、共同担保目録又は信託目録に記載された事項について証明を求めるときは、その旨</w:t>
-      </w:r>
-    </w:p>
-    <w:p>
-      <w:pPr>
-        <w:pStyle w:val="Heading6"/>
-        <w:ind w:left="880"/>
-      </w:pPr>
-      <w:r>
         <w:t>六</w:t>
-      </w:r>
-    </w:p>
-    <w:p>
-      <w:pPr>
-        <w:ind w:left="880"/>
-      </w:pPr>
-      <w:r>
+        <w:br/>
         <w:t>登記簿の抄本の交付を請求する場合にあっては、請求する部分</w:t>
       </w:r>
     </w:p>
@@ -1715,69 +1623,45 @@
     </w:p>
     <w:p>
       <w:pPr>
-        <w:pStyle w:val="Heading6"/>
+        <w:pStyle w:val="ListBullet"/>
         <w:ind w:left="880"/>
       </w:pPr>
       <w:r>
         <w:t>一</w:t>
-      </w:r>
-    </w:p>
-    <w:p>
-      <w:pPr>
+        <w:br/>
+        <w:t>請求人の住所</w:t>
+      </w:r>
+    </w:p>
+    <w:p>
+      <w:pPr>
+        <w:pStyle w:val="ListBullet"/>
         <w:ind w:left="880"/>
       </w:pPr>
       <w:r>
-        <w:t>請求人の住所</w:t>
-      </w:r>
-    </w:p>
-    <w:p>
-      <w:pPr>
-        <w:pStyle w:val="Heading6"/>
+        <w:t>二</w:t>
+        <w:br/>
+        <w:t>請求人が法人であるときは、その代表者の氏名</w:t>
+      </w:r>
+    </w:p>
+    <w:p>
+      <w:pPr>
+        <w:pStyle w:val="ListBullet"/>
         <w:ind w:left="880"/>
       </w:pPr>
       <w:r>
-        <w:t>二</w:t>
-      </w:r>
-    </w:p>
-    <w:p>
-      <w:pPr>
+        <w:t>三</w:t>
+        <w:br/>
+        <w:t>代理人によって請求するときは、当該代理人の氏名又は名称及び住所並びに代理人が法人であるときはその代表者の氏名</w:t>
+      </w:r>
+    </w:p>
+    <w:p>
+      <w:pPr>
+        <w:pStyle w:val="ListBullet"/>
         <w:ind w:left="880"/>
       </w:pPr>
       <w:r>
-        <w:t>請求人が法人であるときは、その代表者の氏名</w:t>
-      </w:r>
-    </w:p>
-    <w:p>
-      <w:pPr>
-        <w:pStyle w:val="Heading6"/>
-        <w:ind w:left="880"/>
-      </w:pPr>
-      <w:r>
-        <w:t>三</w:t>
-      </w:r>
-    </w:p>
-    <w:p>
-      <w:pPr>
-        <w:ind w:left="880"/>
-      </w:pPr>
-      <w:r>
-        <w:t>代理人によって請求するときは、当該代理人の氏名又は名称及び住所並びに代理人が法人であるときはその代表者の氏名</w:t>
-      </w:r>
-    </w:p>
-    <w:p>
-      <w:pPr>
-        <w:pStyle w:val="Heading6"/>
-        <w:ind w:left="880"/>
-      </w:pPr>
-      <w:r>
         <w:t>四</w:t>
-      </w:r>
-    </w:p>
-    <w:p>
-      <w:pPr>
-        <w:ind w:left="880"/>
-      </w:pPr>
-      <w:r>
+        <w:br/>
         <w:t>令第十四条第一項の利害関係を有する理由及び閲覧する部分</w:t>
       </w:r>
     </w:p>
@@ -1813,6 +1697,8 @@
       </w:pPr>
       <w:r>
         <w:t>第二項の閲覧の請求をする場合において、請求人が法人であるときは、当該法人の代表者の資格を証する書面を提示しなければならない。</w:t>
+        <w:br/>
+        <w:t>ただし、同項の書面に当該法人の会社法人等番号（商業登記法（昭和三十八年法律第百二十五号）第七条（他の法令において準用する場合を含む。）に規定する会社法人等番号をいう。次項及び第六項において同じ。）をも記載したときは、この限りでない。</w:t>
       </w:r>
     </w:p>
     <w:p>
@@ -1830,6 +1716,8 @@
       </w:pPr>
       <w:r>
         <w:t>第二項の閲覧の請求を代理人によってするときは、当該代理人の権限を証する書面を提示しなければならない。</w:t>
+        <w:br/>
+        <w:t>ただし、支配人その他の法令の規定により法人を代理することができる者であって、その旨の登記がされているものが法人を代理して同項の閲覧の請求をする場合において、同項の書面に当該法人の会社法人等番号をも記載したときは、この限りでない。</w:t>
       </w:r>
     </w:p>
     <w:p>
@@ -1894,6 +1782,8 @@
       </w:pPr>
       <w:r>
         <w:t>前項の規定にかかわらず、登記簿の謄本は、請求人の申出により現に効力を有する登記のみを謄写して作成することができる。</w:t>
+        <w:br/>
+        <w:t>この場合には、認証文にその旨を付記しなければならない。</w:t>
       </w:r>
     </w:p>
     <w:p>
@@ -1958,6 +1848,8 @@
       </w:pPr>
       <w:r>
         <w:t>登記簿の謄本は、謄写すべき登記の記載がない用紙を省略して作成することができる。</w:t>
+        <w:br/>
+        <w:t>この場合には、登記官は、認証文にその旨を付記しなければならない。</w:t>
       </w:r>
     </w:p>
     <w:p>
@@ -2013,6 +1905,8 @@
     <w:p>
       <w:r>
         <w:t>登記の申請においては、登録免許税額を申請情報の内容としなければならない。</w:t>
+        <w:br/>
+        <w:t>この場合において、登録免許税法（昭和四十二年法律第三十五号）別表第一第八号（二）のイからハまで及びホに掲げる登記については、課税標準の金額も申請情報の内容としなければならない。</w:t>
       </w:r>
     </w:p>
     <w:p>
@@ -2026,6 +1920,8 @@
     <w:p>
       <w:r>
         <w:t>不動産登記規則第二条第一項、第三条第一号から第七号まで、第五条、第十七条第二項、第十九条、第二十四条から第二十六条まで、第二十七条第一項第一号、第六号及び第七号並びに第二項、第二十八条第一号、第五号から第八号まで、第十号及び第十五号から第十八号まで、第二十九条、第三十一条、第三十四条第一項第一号及び第六号から第八号まで、第三十五条第六号及び第八号から第十号まで、第三十六条から第三十九条まで、第四十一条から第四十六条まで、第四十七条（第三号イ（６）を除く。）、第四十八条から第七十二条まで、第九十二条第一項、第百十条、第百四十六条、第百四十八条から第百五十五条まで、第百六十三条から第百六十六条まで、第百六十七条（第一項第三号ロ及びハを除く。）、第百六十八条（第一項を除く。）、第百六十九条（第一項を除く。）、第百七十条、第百七十五条、第百七十六条（第三項を除く。）、第百七十八条から第百八十条まで、第百八十一条（第二項第三号を除く。）から第百八十二条の二まで、第百八十三条第一項第二号及び第二項、第百八十五条から第百八十八条まで、第百八十九条（第一項を除く。）、第百九十条から第百九十二条まで、第二百二条第一項並びに第二百三条の規定は、建設機械の登記について準用する。</w:t>
+        <w:br/>
+        <w:t>この場合において、これらの規定（第六十五条第二項第五号イ、第六十八条第一項第五号イ、第百十条、第百八十一条第二項及び第百八十五条第一項第一号イを除く。）中「不動産」とあるのは「建設機械」と、「登記記録」とあるのは「登記用紙」と読み替えるほか、次の表の上欄に掲げる不動産登記規則の規定中同表の中欄に掲げる字句は、それぞれ同表の下欄に掲げる字句に読み替えるものとする。</w:t>
       </w:r>
     </w:p>
     <w:p>
@@ -2091,6 +1987,8 @@
     <w:p>
       <w:r>
         <w:t>この省令による改正後の建設機械登記規則（以下「新規則」という。）の規定は、この附則に別段の定めがある場合を除き、この省令の施行前に生じた事項に適用する。</w:t>
+        <w:br/>
+        <w:t>ただし、改正前の建設機械登記規則（以下「旧規則」という。）の規定により生じた効力を妨げない。</w:t>
       </w:r>
     </w:p>
     <w:p>
@@ -2223,6 +2121,8 @@
       </w:pPr>
       <w:r>
         <w:t>令第十六条第一項において準用する不動産登記法第二十一条本文（整備政令第二十五条第五項において準用する不動産登記法附則第六条第三項の規定により読み替えて適用される場合に限る。）又は令第十六条第一項において準用する不動産登記法第百十七条（整備政令第二十五条第五項において準用する不動産登記法附則第六条第三項の規定により読み替えて適用される場合に限る。）の登記済証その他の登記権利者に係る登記済証の作成及び交付については、なお従前の例による。</w:t>
+        <w:br/>
+        <w:t>この場合においては、前項の規定により提出された書面を整備政令による改正前の建設機械登記令（以下「旧令」という。）第九条において準用する不動産登記法による改正前の不動産登記法（明治三十二年法律第二十四号。以下「旧不動産登記法」という。）第六十条第一項に規定する登記原因を証する書面又は申請書の副本とみなす。</w:t>
       </w:r>
     </w:p>
     <w:p>
@@ -2244,69 +2144,45 @@
     </w:p>
     <w:p>
       <w:pPr>
-        <w:pStyle w:val="Heading6"/>
+        <w:pStyle w:val="ListBullet"/>
         <w:ind w:left="880"/>
       </w:pPr>
       <w:r>
         <w:t>一</w:t>
-      </w:r>
-    </w:p>
-    <w:p>
-      <w:pPr>
+        <w:br/>
+        <w:t>登記名義人となる申請人があらかじめ登記済証の交付を希望しない旨の申出をした場合（官庁又は公署が登記権利者のために登記の嘱託をした場合において、当該官庁又は公署が当該登記権利者の申出に基づいて登記識別情報の通知を希望しない旨の申出をしたときを含む。）</w:t>
+      </w:r>
+    </w:p>
+    <w:p>
+      <w:pPr>
+        <w:pStyle w:val="ListBullet"/>
         <w:ind w:left="880"/>
       </w:pPr>
       <w:r>
-        <w:t>登記名義人となる申請人があらかじめ登記済証の交付を希望しない旨の申出をした場合（官庁又は公署が登記権利者のために登記の嘱託をした場合において、当該官庁又は公署が当該登記権利者の申出に基づいて登記識別情報の通知を希望しない旨の申出をしたときを含む。）</w:t>
-      </w:r>
-    </w:p>
-    <w:p>
-      <w:pPr>
-        <w:pStyle w:val="Heading6"/>
+        <w:t>二</w:t>
+        <w:br/>
+        <w:t>前号の申請人が登記完了の時から三月以内に登記済証を受領しない場合</w:t>
+      </w:r>
+    </w:p>
+    <w:p>
+      <w:pPr>
+        <w:pStyle w:val="ListBullet"/>
         <w:ind w:left="880"/>
       </w:pPr>
       <w:r>
-        <w:t>二</w:t>
-      </w:r>
-    </w:p>
-    <w:p>
-      <w:pPr>
+        <w:t>三</w:t>
+        <w:br/>
+        <w:t>第一号の申請人が官庁又は公署である場合（当該官庁又は公署があらかじめ登記済証の交付を希望する旨の申出をした場合を除く。）</w:t>
+      </w:r>
+    </w:p>
+    <w:p>
+      <w:pPr>
+        <w:pStyle w:val="ListBullet"/>
         <w:ind w:left="880"/>
       </w:pPr>
       <w:r>
-        <w:t>前号の申請人が登記完了の時から三月以内に登記済証を受領しない場合</w:t>
-      </w:r>
-    </w:p>
-    <w:p>
-      <w:pPr>
-        <w:pStyle w:val="Heading6"/>
-        <w:ind w:left="880"/>
-      </w:pPr>
-      <w:r>
-        <w:t>三</w:t>
-      </w:r>
-    </w:p>
-    <w:p>
-      <w:pPr>
-        <w:ind w:left="880"/>
-      </w:pPr>
-      <w:r>
-        <w:t>第一号の申請人が官庁又は公署である場合（当該官庁又は公署があらかじめ登記済証の交付を希望する旨の申出をした場合を除く。）</w:t>
-      </w:r>
-    </w:p>
-    <w:p>
-      <w:pPr>
-        <w:pStyle w:val="Heading6"/>
-        <w:ind w:left="880"/>
-      </w:pPr>
-      <w:r>
         <w:t>四</w:t>
-      </w:r>
-    </w:p>
-    <w:p>
-      <w:pPr>
-        <w:ind w:left="880"/>
-      </w:pPr>
-      <w:r>
+        <w:br/>
         <w:t>申請人が第六項に規定する書面を提出しなかった場合</w:t>
       </w:r>
     </w:p>
@@ -2342,6 +2218,8 @@
       </w:pPr>
       <w:r>
         <w:t>建設機械の登記について第六条指定を受けていない登記手続において登記を完了した場合における登記済証（第七項の登記済証を除く。）の作成及び交付については、なお従前の例による。</w:t>
+        <w:br/>
+        <w:t>この場合においては、第六項の規定により提出された書面又は令第十六条第一項において準用する不動産登記法第二十二条（整備政令第二十五条第五項において準用する不動産登記法附則第六条第三項の規定により読み替えて適用される場合に限る。）の規定により提出された登記済証を旧令第九条において準用する旧不動産登記法第六十条第一項に規定する登記原因を証する書面若しくは申請書の副本又は同条第二項に規定する登記済証若しくは書面とみなす。</w:t>
       </w:r>
     </w:p>
     <w:p>
@@ -2427,12 +2305,7 @@
         <w:pStyle w:val="Heading1"/>
       </w:pPr>
       <w:r>
-        <w:t>附　則（平成一七年四月二〇日法務省令第六三号）</w:t>
-      </w:r>
-    </w:p>
-    <w:p>
-      <w:r>
-        <w:t>この省令は、公布の日から施行する。</w:t>
+        <w:t>附則（平成一七年四月二〇日法務省令第六三号）</w:t>
       </w:r>
     </w:p>
     <w:p>
@@ -2441,6 +2314,23 @@
         <w:ind w:left="440"/>
       </w:pPr>
       <w:r>
+        <w:t>１</w:t>
+      </w:r>
+    </w:p>
+    <w:p>
+      <w:pPr>
+        <w:ind w:left="440"/>
+      </w:pPr>
+      <w:r>
+        <w:t>この省令は、公布の日から施行する。</w:t>
+      </w:r>
+    </w:p>
+    <w:p>
+      <w:pPr>
+        <w:pStyle w:val="Heading5"/>
+        <w:ind w:left="440"/>
+      </w:pPr>
+      <w:r>
         <w:t>２</w:t>
       </w:r>
     </w:p>
@@ -2462,7 +2352,7 @@
         <w:pStyle w:val="Heading1"/>
       </w:pPr>
       <w:r>
-        <w:t>附　則（平成一八年三月二九日法務省令第二八号）</w:t>
+        <w:t>附則（平成一八年三月二九日法務省令第二八号）</w:t>
       </w:r>
     </w:p>
     <w:p>
@@ -2488,7 +2378,7 @@
         <w:pStyle w:val="Heading1"/>
       </w:pPr>
       <w:r>
-        <w:t>附　則（平成一九年三月三〇日法務省令第一九号）</w:t>
+        <w:t>附則（平成一九年三月三〇日法務省令第一九号）</w:t>
       </w:r>
     </w:p>
     <w:p>
@@ -2506,7 +2396,7 @@
         <w:pStyle w:val="Heading1"/>
       </w:pPr>
       <w:r>
-        <w:t>附　則（平成一九年九月二八日法務省令第五七号）</w:t>
+        <w:t>附則（平成一九年九月二八日法務省令第五七号）</w:t>
       </w:r>
     </w:p>
     <w:p>
@@ -2545,7 +2435,7 @@
         <w:pStyle w:val="Heading1"/>
       </w:pPr>
       <w:r>
-        <w:t>附　則（平成二〇年七月二二日法務省令第四六号）</w:t>
+        <w:t>附則（平成二〇年七月二二日法務省令第四六号）</w:t>
       </w:r>
     </w:p>
     <w:p>
@@ -2571,7 +2461,7 @@
         <w:pStyle w:val="Heading1"/>
       </w:pPr>
       <w:r>
-        <w:t>附　則（平成二〇年一一月二五日法務省令第六二号）</w:t>
+        <w:t>附則（平成二〇年一一月二五日法務省令第六二号）</w:t>
       </w:r>
     </w:p>
     <w:p>
@@ -2597,7 +2487,7 @@
         <w:pStyle w:val="Heading1"/>
       </w:pPr>
       <w:r>
-        <w:t>附　則（平成二三年三月二五日法務省令第五号）</w:t>
+        <w:t>附則（平成二三年三月二五日法務省令第五号）</w:t>
       </w:r>
     </w:p>
     <w:p>
@@ -2611,23 +2501,23 @@
     <w:p>
       <w:r>
         <w:t>この省令は、平成二十三年四月一日から施行する。</w:t>
-      </w:r>
-    </w:p>
-    <w:p>
-      <w:pPr>
-        <w:pStyle w:val="Heading6"/>
+        <w:br/>
+        <w:t>ただし、次の各号に掲げる規定は、当該各号に定める日から施行する。</w:t>
+      </w:r>
+    </w:p>
+    <w:p>
+      <w:pPr>
+        <w:pStyle w:val="ListBullet"/>
         <w:ind w:left="880"/>
       </w:pPr>
       <w:r>
         <w:t>一</w:t>
-      </w:r>
-    </w:p>
-    <w:p>
-      <w:pPr>
-        <w:ind w:left="880"/>
-      </w:pPr>
-      <w:r>
+        <w:br/>
         <w:t>第一条中不動産登記規則第六十四条、第六十九条、第百八十一条第二項、第百八十二条、第百八十二条の二及び別記第六号の改正規定、第八条の規定、第九条の規定、第十条中船舶登記規則第四十九条の改正規定（同令第百九十五条を削る改正規定を除く。）、第十一条中農業用動産抵当登記規則第四十条の改正規定（同令第百九十五条を削る改正規定を除く。）、第十二条の規定並びに第十四条の規定</w:t>
+        <w:br/>
+        <w:br/>
+        <w:br/>
+        <w:t>平成二十三年六月二十七日</w:t>
       </w:r>
     </w:p>
     <w:p>
@@ -2640,10 +2530,22 @@
         <w:pStyle w:val="Heading1"/>
       </w:pPr>
       <w:r>
-        <w:t>附　則（平成二七年九月二八日法務省令第四三号）</w:t>
-      </w:r>
-    </w:p>
-    <w:p>
+        <w:t>附則（平成二七年九月二八日法務省令第四三号）</w:t>
+      </w:r>
+    </w:p>
+    <w:p>
+      <w:pPr>
+        <w:pStyle w:val="Heading5"/>
+        <w:ind w:left="440"/>
+      </w:pPr>
+      <w:r>
+        <w:t>１</w:t>
+      </w:r>
+    </w:p>
+    <w:p>
+      <w:pPr>
+        <w:ind w:left="440"/>
+      </w:pPr>
       <w:r>
         <w:t>この省令は、不動産登記令等の一部を改正する政令の施行の日（平成二十七年十一月二日）から施行する。</w:t>
       </w:r>
@@ -2668,7 +2570,7 @@
     </w:pPr>
     <w:r>
       <w:tab/>
-      <w:t>WeGov v0.1 - FTS141</w:t>
+      <w:t>WeGov v0.2 - FTS141</w:t>
     </w:r>
   </w:p>
 </w:ftr>
